--- a/Dialogo presentación TFM.docx
+++ b/Dialogo presentación TFM.docx
@@ -509,7 +509,19 @@
         <w:rPr>
           <w:lang w:val="es-ES"/>
         </w:rPr>
-        <w:t>En los proyectos y sobre todo en los sistemas de información y software, se debe identificar, estudiar, mitigar o eliminar las fuentes de riesgo antes que amenacen la ejecución y avance del proyecto.</w:t>
+        <w:t xml:space="preserve">En los proyectos y sobre todo en los sistemas de información y software, se debe identificar, estudiar, mitigar </w:t>
+      </w:r>
+      <w:r>
+        <w:rPr>
+          <w:lang w:val="es-ES"/>
+        </w:rPr>
+        <w:t>y en lo posible</w:t>
+      </w:r>
+      <w:r>
+        <w:rPr>
+          <w:lang w:val="es-ES"/>
+        </w:rPr>
+        <w:t xml:space="preserve"> eliminar las fuentes de riesgo antes que amenacen la ejecución y avance del proyecto.</w:t>
       </w:r>
     </w:p>
     <w:p>
@@ -963,14 +975,13 @@
         <w:rPr>
           <w:lang w:val="es-ES"/>
         </w:rPr>
-        <w:t xml:space="preserve">identificamos 28 riegos, en el </w:t>
-      </w:r>
-      <w:proofErr w:type="spellStart"/>
-      <w:r>
-        <w:rPr>
-          <w:lang w:val="es-ES"/>
-        </w:rPr>
-        <w:t>sli</w:t>
+        <w:t>identificamos 28 rie</w:t>
+      </w:r>
+      <w:r>
+        <w:rPr>
+          <w:lang w:val="es-ES"/>
+        </w:rPr>
+        <w:t>s</w:t>
       </w:r>
       <w:bookmarkStart w:id="0" w:name="_GoBack"/>
       <w:bookmarkEnd w:id="0"/>
@@ -978,7 +989,14 @@
         <w:rPr>
           <w:lang w:val="es-ES"/>
         </w:rPr>
-        <w:t>de</w:t>
+        <w:t xml:space="preserve">gos, en el </w:t>
+      </w:r>
+      <w:proofErr w:type="spellStart"/>
+      <w:r>
+        <w:rPr>
+          <w:lang w:val="es-ES"/>
+        </w:rPr>
+        <w:t>slide</w:t>
       </w:r>
       <w:proofErr w:type="spellEnd"/>
       <w:r>
@@ -1011,6 +1029,292 @@
         </w:rPr>
         <w:t xml:space="preserve"> un resultado para el proyecto que tiene un nivel medio de riesgo, y para los riesgos altos mediante un tratamiento adecuado se puede tener una mitigación mínima.</w:t>
       </w:r>
+    </w:p>
+    <w:p>
+      <w:pPr>
+        <w:jc w:val="both"/>
+        <w:rPr>
+          <w:lang w:val="es-ES"/>
+        </w:rPr>
+      </w:pPr>
+    </w:p>
+    <w:p>
+      <w:pPr>
+        <w:jc w:val="both"/>
+        <w:rPr>
+          <w:lang w:val="es-ES"/>
+        </w:rPr>
+      </w:pPr>
+    </w:p>
+    <w:p>
+      <w:pPr>
+        <w:jc w:val="both"/>
+        <w:rPr>
+          <w:lang w:val="es-ES"/>
+        </w:rPr>
+      </w:pPr>
+    </w:p>
+    <w:p>
+      <w:pPr>
+        <w:jc w:val="both"/>
+        <w:rPr>
+          <w:lang w:val="es-ES"/>
+        </w:rPr>
+      </w:pPr>
+    </w:p>
+    <w:p>
+      <w:pPr>
+        <w:jc w:val="both"/>
+        <w:rPr>
+          <w:lang w:val="es-ES"/>
+        </w:rPr>
+      </w:pPr>
+    </w:p>
+    <w:p>
+      <w:pPr>
+        <w:jc w:val="both"/>
+        <w:rPr>
+          <w:lang w:val="es-ES"/>
+        </w:rPr>
+      </w:pPr>
+    </w:p>
+    <w:p>
+      <w:pPr>
+        <w:jc w:val="both"/>
+        <w:rPr>
+          <w:lang w:val="es-ES"/>
+        </w:rPr>
+      </w:pPr>
+    </w:p>
+    <w:p>
+      <w:pPr>
+        <w:jc w:val="both"/>
+        <w:rPr>
+          <w:b/>
+          <w:sz w:val="32"/>
+          <w:szCs w:val="32"/>
+          <w:lang w:val="es-ES"/>
+        </w:rPr>
+      </w:pPr>
+      <w:r>
+        <w:rPr>
+          <w:b/>
+          <w:sz w:val="32"/>
+          <w:szCs w:val="32"/>
+          <w:lang w:val="es-ES"/>
+        </w:rPr>
+        <w:lastRenderedPageBreak/>
+        <w:t>Angela</w:t>
+      </w:r>
+    </w:p>
+    <w:p>
+      <w:pPr>
+        <w:jc w:val="both"/>
+        <w:rPr>
+          <w:lang w:val="es-ES"/>
+        </w:rPr>
+      </w:pPr>
+    </w:p>
+    <w:p>
+      <w:pPr>
+        <w:jc w:val="both"/>
+        <w:rPr>
+          <w:b/>
+          <w:lang w:val="es-ES"/>
+        </w:rPr>
+      </w:pPr>
+      <w:r>
+        <w:rPr>
+          <w:b/>
+          <w:lang w:val="es-ES"/>
+        </w:rPr>
+        <w:t>En el plan de d</w:t>
+      </w:r>
+      <w:r>
+        <w:rPr>
+          <w:b/>
+          <w:lang w:val="es-ES"/>
+        </w:rPr>
+        <w:t>esemp</w:t>
+      </w:r>
+      <w:r>
+        <w:rPr>
+          <w:b/>
+          <w:lang w:val="es-ES"/>
+        </w:rPr>
+        <w:t>eño y c</w:t>
+      </w:r>
+      <w:r>
+        <w:rPr>
+          <w:b/>
+          <w:lang w:val="es-ES"/>
+        </w:rPr>
+        <w:t>alidad</w:t>
+      </w:r>
+    </w:p>
+    <w:p>
+      <w:pPr>
+        <w:jc w:val="both"/>
+        <w:rPr>
+          <w:lang w:val="es-ES"/>
+        </w:rPr>
+      </w:pPr>
+      <w:r>
+        <w:rPr>
+          <w:lang w:val="es-ES"/>
+        </w:rPr>
+        <w:t>En el plan de desempeño y calidad</w:t>
+      </w:r>
+      <w:r>
+        <w:rPr>
+          <w:lang w:val="es-ES"/>
+        </w:rPr>
+        <w:t xml:space="preserve"> </w:t>
+      </w:r>
+      <w:r>
+        <w:rPr>
+          <w:lang w:val="es-ES"/>
+        </w:rPr>
+        <w:t xml:space="preserve">coordinamos los procesos de calidad del proyecto, así como los productos que hacen parte de los entregables. </w:t>
+      </w:r>
+      <w:r>
+        <w:rPr>
+          <w:lang w:val="es-ES"/>
+        </w:rPr>
+        <w:t>Estos procesos son una</w:t>
+      </w:r>
+      <w:r>
+        <w:rPr>
+          <w:lang w:val="es-ES"/>
+        </w:rPr>
+        <w:t xml:space="preserve"> guía para la implementación y desarrollo del proyecto.</w:t>
+      </w:r>
+    </w:p>
+    <w:p>
+      <w:pPr>
+        <w:jc w:val="both"/>
+        <w:rPr>
+          <w:lang w:val="es-ES"/>
+        </w:rPr>
+      </w:pPr>
+      <w:r>
+        <w:rPr>
+          <w:lang w:val="es-ES"/>
+        </w:rPr>
+        <w:t>Estos lineamientos son de verificación obligatoria y tomamos como referencia:</w:t>
+      </w:r>
+    </w:p>
+    <w:p>
+      <w:pPr>
+        <w:pStyle w:val="Prrafodelista"/>
+        <w:numPr>
+          <w:ilvl w:val="0"/>
+          <w:numId w:val="6"/>
+        </w:numPr>
+        <w:jc w:val="both"/>
+        <w:rPr>
+          <w:lang w:val="es-ES"/>
+        </w:rPr>
+      </w:pPr>
+      <w:r>
+        <w:rPr>
+          <w:lang w:val="es-ES"/>
+        </w:rPr>
+        <w:t>El cronograma</w:t>
+      </w:r>
+    </w:p>
+    <w:p>
+      <w:pPr>
+        <w:pStyle w:val="Prrafodelista"/>
+        <w:numPr>
+          <w:ilvl w:val="0"/>
+          <w:numId w:val="6"/>
+        </w:numPr>
+        <w:jc w:val="both"/>
+        <w:rPr>
+          <w:lang w:val="es-ES"/>
+        </w:rPr>
+      </w:pPr>
+      <w:r>
+        <w:rPr>
+          <w:lang w:val="es-ES"/>
+        </w:rPr>
+        <w:t>Las actas de reuniones</w:t>
+      </w:r>
+    </w:p>
+    <w:p>
+      <w:pPr>
+        <w:pStyle w:val="Prrafodelista"/>
+        <w:numPr>
+          <w:ilvl w:val="0"/>
+          <w:numId w:val="6"/>
+        </w:numPr>
+        <w:jc w:val="both"/>
+        <w:rPr>
+          <w:lang w:val="es-ES"/>
+        </w:rPr>
+      </w:pPr>
+      <w:r>
+        <w:rPr>
+          <w:lang w:val="es-ES"/>
+        </w:rPr>
+        <w:t>Los documentos de avance del proyecto</w:t>
+      </w:r>
+    </w:p>
+    <w:p>
+      <w:pPr>
+        <w:pStyle w:val="Prrafodelista"/>
+        <w:numPr>
+          <w:ilvl w:val="0"/>
+          <w:numId w:val="6"/>
+        </w:numPr>
+        <w:jc w:val="both"/>
+        <w:rPr>
+          <w:lang w:val="es-ES"/>
+        </w:rPr>
+      </w:pPr>
+      <w:r>
+        <w:rPr>
+          <w:lang w:val="es-ES"/>
+        </w:rPr>
+        <w:t>Y las actas de cierre de cada fase</w:t>
+      </w:r>
+    </w:p>
+    <w:p>
+      <w:pPr>
+        <w:jc w:val="both"/>
+        <w:rPr>
+          <w:lang w:val="es-ES"/>
+        </w:rPr>
+      </w:pPr>
+      <w:r>
+        <w:rPr>
+          <w:lang w:val="es-ES"/>
+        </w:rPr>
+        <w:t xml:space="preserve">Para los aspectos de la documentación e implementación del sistema de gestión de la calidad, tuvimos en cuenta los lineamientos de la norma ISO 9001:2008, de esta forma se establecieron métricas de desempeño y calidad que se utilizaron para monitorear y controlar el proyecto. </w:t>
+      </w:r>
+    </w:p>
+    <w:p>
+      <w:pPr>
+        <w:jc w:val="both"/>
+        <w:rPr>
+          <w:lang w:val="es-ES"/>
+        </w:rPr>
+      </w:pPr>
+      <w:r>
+        <w:rPr>
+          <w:lang w:val="es-ES"/>
+        </w:rPr>
+        <w:t>De esta forma se dividió en áreas, los objetivos que se persiguen, la meta que se quiere cumplir y la métrica a medir.</w:t>
+      </w:r>
+    </w:p>
+    <w:p>
+      <w:pPr>
+        <w:jc w:val="both"/>
+        <w:rPr>
+          <w:lang w:val="es-ES"/>
+        </w:rPr>
+      </w:pPr>
     </w:p>
     <w:sectPr>
       <w:pgSz w:w="12240" w:h="15840"/>
@@ -1465,6 +1769,119 @@
       </w:rPr>
     </w:lvl>
   </w:abstractNum>
+  <w:abstractNum w:abstractNumId="5" w15:restartNumberingAfterBreak="0">
+    <w:nsid w:val="6B4C0DF9"/>
+    <w:multiLevelType w:val="hybridMultilevel"/>
+    <w:tmpl w:val="738E8B52"/>
+    <w:lvl w:ilvl="0" w:tplc="240A0001">
+      <w:start w:val="1"/>
+      <w:numFmt w:val="bullet"/>
+      <w:lvlText w:val=""/>
+      <w:lvlJc w:val="left"/>
+      <w:pPr>
+        <w:ind w:left="720" w:hanging="360"/>
+      </w:pPr>
+      <w:rPr>
+        <w:rFonts w:ascii="Symbol" w:hAnsi="Symbol" w:hint="default"/>
+      </w:rPr>
+    </w:lvl>
+    <w:lvl w:ilvl="1" w:tplc="240A0003" w:tentative="1">
+      <w:start w:val="1"/>
+      <w:numFmt w:val="bullet"/>
+      <w:lvlText w:val="o"/>
+      <w:lvlJc w:val="left"/>
+      <w:pPr>
+        <w:ind w:left="1440" w:hanging="360"/>
+      </w:pPr>
+      <w:rPr>
+        <w:rFonts w:ascii="Courier New" w:hAnsi="Courier New" w:cs="Courier New" w:hint="default"/>
+      </w:rPr>
+    </w:lvl>
+    <w:lvl w:ilvl="2" w:tplc="240A0005" w:tentative="1">
+      <w:start w:val="1"/>
+      <w:numFmt w:val="bullet"/>
+      <w:lvlText w:val=""/>
+      <w:lvlJc w:val="left"/>
+      <w:pPr>
+        <w:ind w:left="2160" w:hanging="360"/>
+      </w:pPr>
+      <w:rPr>
+        <w:rFonts w:ascii="Wingdings" w:hAnsi="Wingdings" w:hint="default"/>
+      </w:rPr>
+    </w:lvl>
+    <w:lvl w:ilvl="3" w:tplc="240A0001" w:tentative="1">
+      <w:start w:val="1"/>
+      <w:numFmt w:val="bullet"/>
+      <w:lvlText w:val=""/>
+      <w:lvlJc w:val="left"/>
+      <w:pPr>
+        <w:ind w:left="2880" w:hanging="360"/>
+      </w:pPr>
+      <w:rPr>
+        <w:rFonts w:ascii="Symbol" w:hAnsi="Symbol" w:hint="default"/>
+      </w:rPr>
+    </w:lvl>
+    <w:lvl w:ilvl="4" w:tplc="240A0003" w:tentative="1">
+      <w:start w:val="1"/>
+      <w:numFmt w:val="bullet"/>
+      <w:lvlText w:val="o"/>
+      <w:lvlJc w:val="left"/>
+      <w:pPr>
+        <w:ind w:left="3600" w:hanging="360"/>
+      </w:pPr>
+      <w:rPr>
+        <w:rFonts w:ascii="Courier New" w:hAnsi="Courier New" w:cs="Courier New" w:hint="default"/>
+      </w:rPr>
+    </w:lvl>
+    <w:lvl w:ilvl="5" w:tplc="240A0005" w:tentative="1">
+      <w:start w:val="1"/>
+      <w:numFmt w:val="bullet"/>
+      <w:lvlText w:val=""/>
+      <w:lvlJc w:val="left"/>
+      <w:pPr>
+        <w:ind w:left="4320" w:hanging="360"/>
+      </w:pPr>
+      <w:rPr>
+        <w:rFonts w:ascii="Wingdings" w:hAnsi="Wingdings" w:hint="default"/>
+      </w:rPr>
+    </w:lvl>
+    <w:lvl w:ilvl="6" w:tplc="240A0001" w:tentative="1">
+      <w:start w:val="1"/>
+      <w:numFmt w:val="bullet"/>
+      <w:lvlText w:val=""/>
+      <w:lvlJc w:val="left"/>
+      <w:pPr>
+        <w:ind w:left="5040" w:hanging="360"/>
+      </w:pPr>
+      <w:rPr>
+        <w:rFonts w:ascii="Symbol" w:hAnsi="Symbol" w:hint="default"/>
+      </w:rPr>
+    </w:lvl>
+    <w:lvl w:ilvl="7" w:tplc="240A0003" w:tentative="1">
+      <w:start w:val="1"/>
+      <w:numFmt w:val="bullet"/>
+      <w:lvlText w:val="o"/>
+      <w:lvlJc w:val="left"/>
+      <w:pPr>
+        <w:ind w:left="5760" w:hanging="360"/>
+      </w:pPr>
+      <w:rPr>
+        <w:rFonts w:ascii="Courier New" w:hAnsi="Courier New" w:cs="Courier New" w:hint="default"/>
+      </w:rPr>
+    </w:lvl>
+    <w:lvl w:ilvl="8" w:tplc="240A0005" w:tentative="1">
+      <w:start w:val="1"/>
+      <w:numFmt w:val="bullet"/>
+      <w:lvlText w:val=""/>
+      <w:lvlJc w:val="left"/>
+      <w:pPr>
+        <w:ind w:left="6480" w:hanging="360"/>
+      </w:pPr>
+      <w:rPr>
+        <w:rFonts w:ascii="Wingdings" w:hAnsi="Wingdings" w:hint="default"/>
+      </w:rPr>
+    </w:lvl>
+  </w:abstractNum>
   <w:num w:numId="1">
     <w:abstractNumId w:val="3"/>
   </w:num>
@@ -1479,6 +1896,9 @@
   </w:num>
   <w:num w:numId="5">
     <w:abstractNumId w:val="4"/>
+  </w:num>
+  <w:num w:numId="6">
+    <w:abstractNumId w:val="5"/>
   </w:num>
 </w:numbering>
 </file>
